--- a/backend/BAHelper.API/LocalFiles/Документ 1.docx
+++ b/backend/BAHelper.API/LocalFiles/Документ 1.docx
@@ -15,46 +15,109 @@
     </w:p>
     <w:p>
       <w:pPr>
-        <w:pStyle w:val="Headerstyle"/>
+        <w:spacing w:after="300" w:afterAutospacing="0"/>
         <w:jc w:val="center"/>
       </w:pPr>
       <w:r>
+        <w:rPr>
+          <w:b/>
+          <w:sz w:val="36"/>
+        </w:rPr>
+        <w:t xml:space="preserve">Документ 1</w:t>
+      </w:r>
+    </w:p>
+    <w:p>
+      <w:pPr>
+        <w:spacing w:after="500" w:afterAutospacing="0"/>
+        <w:jc w:val="left"/>
+      </w:pPr>
+      <w:r>
+        <w:rPr>
+          <w:b/>
+          <w:sz w:val="28"/>
+        </w:rPr>
+        <w:t xml:space="preserve">Table of content</w:t>
+      </w:r>
+    </w:p>
+    <w:p>
+      <w:pPr>
+        <w:jc w:val="left"/>
+      </w:pPr>
+      <w:r>
+        <w:rPr>
+          <w:sz w:val="28"/>
+        </w:rPr>
+        <w:t xml:space="preserve">1. Aim of the project</w:t>
+      </w:r>
+    </w:p>
+    <w:p>
+      <w:pPr>
+        <w:jc w:val="left"/>
         <w:rPr/>
-        <w:t xml:space="preserve">Aim of the project</w:t>
-      </w:r>
-    </w:p>
-    <w:p>
-      <w:pPr>
-        <w:pStyle w:val="Textstyle"/>
+      </w:pPr>
+      <w:r>
+        <w:rPr>
+          <w:sz w:val="28"/>
+        </w:rPr>
+        <w:t xml:space="preserve">2. Glossary</w:t>
+      </w:r>
+    </w:p>
+    <w:p>
+      <w:pPr>
         <w:jc w:val="left"/>
-      </w:pPr>
-    </w:p>
-    <w:p>
-      <w:pPr>
-        <w:pStyle w:val="Headerstyle"/>
+        <w:rPr/>
+        <w:sectPr>
+          <w:pgSz w:w="11907" w:h="16839"/>
+          <w:pgMar w:top="400" w:right="1000" w:bottom="400" w:left="1000" w:header="720" w:footer="720" w:gutter="0"/>
+        </w:sectPr>
+      </w:pPr>
+      <w:r>
+        <w:rPr>
+          <w:sz w:val="28"/>
+        </w:rPr>
+        <w:t xml:space="preserve">3. Functional requirements (Use cases)</w:t>
+      </w:r>
+    </w:p>
+    <w:p>
+      <w:pPr>
+        <w:spacing w:after="400" w:afterAutospacing="0"/>
         <w:jc w:val="center"/>
       </w:pPr>
       <w:r>
-        <w:rPr/>
+        <w:rPr>
+          <w:b/>
+          <w:sz w:val="28"/>
+        </w:rPr>
+        <w:t xml:space="preserve">Project aim</w:t>
+      </w:r>
+    </w:p>
+    <w:p>
+      <w:pPr>
+        <w:spacing w:afterAutospacing="0"/>
+        <w:jc w:val="left"/>
+      </w:pPr>
+      <w:r>
+        <w:rPr>
+          <w:sz w:val="28"/>
+        </w:rPr>
+        <w:t xml:space="preserve">Тестова ціль</w:t>
+      </w:r>
+    </w:p>
+    <w:p>
+      <w:pPr>
+        <w:spacing w:after="200" w:afterAutospacing="0"/>
+        <w:jc w:val="center"/>
+      </w:pPr>
+      <w:r>
+        <w:rPr>
+          <w:b/>
+          <w:sz w:val="28"/>
+        </w:rPr>
         <w:t xml:space="preserve">Glossary</w:t>
       </w:r>
     </w:p>
     <w:p>
       <w:pPr/>
-      <w:r>
-        <w:rPr>
-          <w:b/>
-          <w:sz w:val="22"/>
-        </w:rPr>
-        <w:t xml:space="preserve">Term (abbreviation)</w:t>
-      </w:r>
-      <w:r>
-        <w:rPr>
-          <w:b/>
-          <w:sz w:val="22"/>
-        </w:rPr>
-        <w:t xml:space="preserve">Definition</w:t>
-      </w:r>
     </w:p>
     <w:tbl>
       <w:tblPr>
@@ -79,34 +142,59 @@
         <w:tc>
           <w:tcPr>
             <w:tcW w:w="4953" w:type="dxa"/>
+            <w:vAlign w:val="center"/>
           </w:tcPr>
           <w:p>
-            <w:pPr/>
+            <w:pPr>
+              <w:jc w:val="center"/>
+            </w:pPr>
+            <w:r>
+              <w:rPr>
+                <w:b/>
+                <w:sz w:val="24"/>
+              </w:rPr>
+              <w:t xml:space="preserve">Term</w:t>
+            </w:r>
           </w:p>
         </w:tc>
         <w:tc>
           <w:tcPr>
             <w:tcW w:w="4953" w:type="dxa"/>
+            <w:vAlign w:val="center"/>
           </w:tcPr>
           <w:p>
-            <w:pPr/>
+            <w:pPr>
+              <w:jc w:val="center"/>
+            </w:pPr>
+            <w:r>
+              <w:rPr>
+                <w:b/>
+                <w:sz w:val="24"/>
+              </w:rPr>
+              <w:t xml:space="preserve">Definition</w:t>
+            </w:r>
           </w:p>
         </w:tc>
       </w:tr>
       <w:tr>
-        <w:trPr/>
+        <w:trPr>
+          <w:trHeight w:val="400"/>
+        </w:trPr>
         <w:tc>
           <w:tcPr>
             <w:tcW w:w="4953" w:type="dxa"/>
             <w:tcBorders/>
+            <w:vAlign w:val="center"/>
           </w:tcPr>
           <w:p>
-            <w:pPr/>
+            <w:pPr>
+              <w:jc w:val="center"/>
+            </w:pPr>
             <w:r>
               <w:rPr>
                 <w:sz w:val="22"/>
               </w:rPr>
-              <w:t xml:space="preserve">Термін 1</w:t>
+              <w:t xml:space="preserve">1</w:t>
             </w:r>
           </w:p>
         </w:tc>
@@ -114,32 +202,40 @@
           <w:tcPr>
             <w:tcW w:w="4953" w:type="dxa"/>
             <w:tcBorders/>
+            <w:vAlign w:val="center"/>
           </w:tcPr>
           <w:p>
-            <w:pPr/>
+            <w:pPr>
+              <w:jc w:val="center"/>
+            </w:pPr>
             <w:r>
               <w:rPr>
                 <w:sz w:val="22"/>
               </w:rPr>
-              <w:t xml:space="preserve">Значення 1</w:t>
+              <w:t xml:space="preserve">1</w:t>
             </w:r>
           </w:p>
         </w:tc>
       </w:tr>
       <w:tr>
-        <w:trPr/>
+        <w:trPr>
+          <w:trHeight w:val="400"/>
+        </w:trPr>
         <w:tc>
           <w:tcPr>
             <w:tcW w:w="4953" w:type="dxa"/>
             <w:tcBorders/>
+            <w:vAlign w:val="center"/>
           </w:tcPr>
           <w:p>
-            <w:pPr/>
+            <w:pPr>
+              <w:jc w:val="center"/>
+            </w:pPr>
             <w:r>
               <w:rPr>
                 <w:sz w:val="22"/>
               </w:rPr>
-              <w:t xml:space="preserve">Термін 2</w:t>
+              <w:t xml:space="preserve">2</w:t>
             </w:r>
           </w:p>
         </w:tc>
@@ -147,14 +243,17 @@
           <w:tcPr>
             <w:tcW w:w="4953" w:type="dxa"/>
             <w:tcBorders/>
+            <w:vAlign w:val="center"/>
           </w:tcPr>
           <w:p>
-            <w:pPr/>
+            <w:pPr>
+              <w:jc w:val="center"/>
+            </w:pPr>
             <w:r>
               <w:rPr>
                 <w:sz w:val="22"/>
               </w:rPr>
-              <w:t xml:space="preserve">Значення 2</w:t>
+              <w:t xml:space="preserve">2</w:t>
             </w:r>
           </w:p>
         </w:tc>
@@ -162,7 +261,14 @@
     </w:tbl>
     <w:p>
       <w:pPr>
-        <w:pStyle w:val="Headerstyle"/>
+        <w:sectPr>
+          <w:pgSz w:w="11907" w:h="16839" w:orient="portrait"/>
+          <w:pgMar w:top="400" w:right="1000" w:bottom="400" w:left="1000" w:header="720" w:footer="720" w:gutter="0"/>
+        </w:sectPr>
+      </w:pPr>
+    </w:p>
+    <w:p>
+      <w:pPr>
         <w:jc w:val="center"/>
       </w:pPr>
       <w:r>
@@ -171,7 +277,7 @@
       </w:r>
     </w:p>
     <w:sectPr>
-      <w:pgSz w:w="11907" w:h="16839"/>
+      <w:pgSz w:w="11907" w:h="16839" w:orient="portrait"/>
       <w:pgMar w:top="400" w:right="1000" w:bottom="400" w:left="1000" w:header="720" w:footer="720" w:gutter="0"/>
     </w:sectPr>
   </w:body>
@@ -586,22 +692,6 @@
       <w:lang w:val="en-US" w:eastAsia="uk-UA" w:bidi="ar-SA"/>
     </w:rPr>
   </w:style>
-  <w:style w:type="paragraph" w:styleId="Headerstyle">
-    <w:name w:val="Header style"/>
-    <w:basedOn w:val="Normal"/>
-    <w:qFormat/>
-    <w:rPr>
-      <w:sz w:val="28"/>
-    </w:rPr>
-  </w:style>
-  <w:style w:type="paragraph" w:styleId="Textstyle">
-    <w:name w:val="Text style"/>
-    <w:basedOn w:val="Normal"/>
-    <w:qFormat/>
-    <w:rPr>
-      <w:sz w:val="22"/>
-    </w:rPr>
-  </w:style>
   <w:style w:type="table" w:default="1" w:styleId="TableNormal">
     <w:name w:val="Normal Table"/>
     <w:uiPriority w:val="99"/>

--- a/backend/BAHelper.API/LocalFiles/Документ 1.docx
+++ b/backend/BAHelper.API/LocalFiles/Документ 1.docx
@@ -75,7 +75,7 @@
         <w:rPr>
           <w:sz w:val="28"/>
         </w:rPr>
-        <w:t xml:space="preserve">3. Functional requirements (Use cases)</w:t>
+        <w:t xml:space="preserve">3. User stories (Use cases)</w:t>
       </w:r>
     </w:p>
     <w:p>
@@ -100,7 +100,7 @@
         <w:rPr>
           <w:sz w:val="28"/>
         </w:rPr>
-        <w:t xml:space="preserve">Тестова ціль</w:t>
+        <w:t xml:space="preserve">Тестування</w:t>
       </w:r>
     </w:p>
     <w:p>
@@ -194,7 +194,7 @@
               <w:rPr>
                 <w:sz w:val="22"/>
               </w:rPr>
-              <w:t xml:space="preserve">1</w:t>
+              <w:t xml:space="preserve">Термін 1</w:t>
             </w:r>
           </w:p>
         </w:tc>
@@ -212,7 +212,7 @@
               <w:rPr>
                 <w:sz w:val="22"/>
               </w:rPr>
-              <w:t xml:space="preserve">1</w:t>
+              <w:t xml:space="preserve">Значення 1</w:t>
             </w:r>
           </w:p>
         </w:tc>
@@ -235,7 +235,7 @@
               <w:rPr>
                 <w:sz w:val="22"/>
               </w:rPr>
-              <w:t xml:space="preserve">2</w:t>
+              <w:t xml:space="preserve">Термін 2</w:t>
             </w:r>
           </w:p>
         </w:tc>
@@ -253,7 +253,48 @@
               <w:rPr>
                 <w:sz w:val="22"/>
               </w:rPr>
-              <w:t xml:space="preserve">2</w:t>
+              <w:t xml:space="preserve">Значення 2</w:t>
+            </w:r>
+          </w:p>
+        </w:tc>
+      </w:tr>
+      <w:tr>
+        <w:trPr>
+          <w:trHeight w:val="400"/>
+        </w:trPr>
+        <w:tc>
+          <w:tcPr>
+            <w:tcW w:w="4953" w:type="dxa"/>
+            <w:tcBorders/>
+            <w:vAlign w:val="center"/>
+          </w:tcPr>
+          <w:p>
+            <w:pPr>
+              <w:jc w:val="center"/>
+            </w:pPr>
+            <w:r>
+              <w:rPr>
+                <w:sz w:val="22"/>
+              </w:rPr>
+              <w:t xml:space="preserve">Термін 3</w:t>
+            </w:r>
+          </w:p>
+        </w:tc>
+        <w:tc>
+          <w:tcPr>
+            <w:tcW w:w="4953" w:type="dxa"/>
+            <w:tcBorders/>
+            <w:vAlign w:val="center"/>
+          </w:tcPr>
+          <w:p>
+            <w:pPr>
+              <w:jc w:val="center"/>
+            </w:pPr>
+            <w:r>
+              <w:rPr>
+                <w:sz w:val="22"/>
+              </w:rPr>
+              <w:t xml:space="preserve">Значення 3</w:t>
             </w:r>
           </w:p>
         </w:tc>
@@ -269,11 +310,121 @@
     </w:p>
     <w:p>
       <w:pPr>
+        <w:spacing w:after="200" w:afterAutospacing="0"/>
         <w:jc w:val="center"/>
       </w:pPr>
       <w:r>
-        <w:rPr/>
-        <w:t xml:space="preserve">Functional requirements</w:t>
+        <w:rPr>
+          <w:b/>
+          <w:sz w:val="28"/>
+        </w:rPr>
+        <w:t xml:space="preserve">User stories</w:t>
+      </w:r>
+    </w:p>
+    <w:p>
+      <w:pPr>
+        <w:spacing w:after="200" w:afterAutospacing="0"/>
+        <w:jc w:val="left"/>
+      </w:pPr>
+      <w:r>
+        <w:rPr>
+          <w:b/>
+          <w:i/>
+          <w:sz w:val="28"/>
+        </w:rPr>
+        <w:t xml:space="preserve">User story 1. ЮС1</w:t>
+      </w:r>
+    </w:p>
+    <w:p>
+      <w:pPr>
+        <w:spacing w:after="200" w:afterAutospacing="0"/>
+        <w:jc w:val="left"/>
+      </w:pPr>
+      <w:r>
+        <w:rPr>
+          <w:sz w:val="28"/>
+        </w:rPr>
+        <w:t xml:space="preserve">As 1 I want to 1 so that 1</w:t>
+      </w:r>
+    </w:p>
+    <w:p>
+      <w:pPr>
+        <w:spacing w:after="200" w:afterAutospacing="0"/>
+        <w:jc w:val="left"/>
+      </w:pPr>
+      <w:r>
+        <w:rPr>
+          <w:b/>
+          <w:i/>
+          <w:sz w:val="28"/>
+        </w:rPr>
+        <w:t xml:space="preserve">Acceptance criteria</w:t>
+      </w:r>
+    </w:p>
+    <w:p>
+      <w:pPr>
+        <w:spacing w:after="200" w:afterAutospacing="0"/>
+        <w:jc w:val="left"/>
+      </w:pPr>
+      <w:r>
+        <w:rPr>
+          <w:sz w:val="28"/>
+        </w:rPr>
+        <w:tab/>
+        <w:t xml:space="preserve">1. Given 1 when 1 then 1</w:t>
+      </w:r>
+    </w:p>
+    <w:p>
+      <w:pPr>
+        <w:spacing w:after="200" w:afterAutospacing="0"/>
+        <w:jc w:val="left"/>
+      </w:pPr>
+      <w:r>
+        <w:rPr>
+          <w:b/>
+          <w:i/>
+          <w:sz w:val="28"/>
+        </w:rPr>
+        <w:t xml:space="preserve">User story 2. ЮС2</w:t>
+      </w:r>
+    </w:p>
+    <w:p>
+      <w:pPr>
+        <w:spacing w:after="200" w:afterAutospacing="0"/>
+        <w:jc w:val="left"/>
+      </w:pPr>
+      <w:r>
+        <w:rPr>
+          <w:sz w:val="28"/>
+        </w:rPr>
+        <w:t xml:space="preserve">As 2 I want to 2 so that 2</w:t>
+      </w:r>
+    </w:p>
+    <w:p>
+      <w:pPr>
+        <w:spacing w:after="200" w:afterAutospacing="0"/>
+        <w:jc w:val="left"/>
+      </w:pPr>
+      <w:r>
+        <w:rPr>
+          <w:b/>
+          <w:i/>
+          <w:sz w:val="28"/>
+        </w:rPr>
+        <w:t xml:space="preserve">Acceptance criteria</w:t>
+      </w:r>
+    </w:p>
+    <w:p>
+      <w:pPr>
+        <w:spacing w:after="200" w:afterAutospacing="0"/>
+        <w:jc w:val="left"/>
+      </w:pPr>
+      <w:r>
+        <w:rPr>
+          <w:sz w:val="28"/>
+        </w:rPr>
+        <w:tab/>
+        <w:t xml:space="preserve">1. Given 2 when 2 then 2</w:t>
       </w:r>
     </w:p>
     <w:sectPr>
